--- a/Elevage_et_numerique/Travail_de_recherche.docx
+++ b/Elevage_et_numerique/Travail_de_recherche.docx
@@ -34,7 +34,19 @@
         <w:jc w:val="both"/>
       </w:pPr>
       <w:r>
-        <w:t xml:space="preserve">Problématique : Comment les outils numériques permettent-ils de faciliter les vêlages chez les bovins ? </w:t>
+        <w:t>Problématique : Comment les outils numériques permettent-ils de</w:t>
+      </w:r>
+      <w:r>
+        <w:t xml:space="preserve"> détecter les vêlages et donc</w:t>
+      </w:r>
+      <w:r>
+        <w:t xml:space="preserve"> de</w:t>
+      </w:r>
+      <w:r>
+        <w:t xml:space="preserve"> les</w:t>
+      </w:r>
+      <w:r>
+        <w:t xml:space="preserve"> faciliter chez les bovins ? </w:t>
       </w:r>
     </w:p>
     <w:p>
@@ -360,7 +372,15 @@
         <w:jc w:val="both"/>
       </w:pPr>
       <w:r>
-        <w:t>Alertes : limite du nombre de numéros pour les alertes SMS, peut poser problème pour les plus grosses exploitations dans lesquels l’éleveur n’est pas seul</w:t>
+        <w:t xml:space="preserve">Alertes : limite du nombre de numéros pour les alertes SMS, peut poser </w:t>
+      </w:r>
+      <w:proofErr w:type="gramStart"/>
+      <w:r>
+        <w:t>problème</w:t>
+      </w:r>
+      <w:proofErr w:type="gramEnd"/>
+      <w:r>
+        <w:t xml:space="preserve"> pour les plus grosses exploitations dans lesquels l’éleveur n’est pas seul</w:t>
       </w:r>
     </w:p>
     <w:p>
@@ -455,7 +475,15 @@
         <w:t>)</w:t>
       </w:r>
       <w:r>
-        <w:t xml:space="preserve"> : mise en place compliquée, détection d’une variation de la température qui augmente durant les 3 derniers jours de gestation, outil invasif, certaine vaches peuvent le rejeter, première alerte 48h avant et au moment du vêlage thermomètre s’expulse et envoie une alerte, compatible avec d’autres capteurs </w:t>
+        <w:t xml:space="preserve"> : mise en place compliquée, détection d’une variation de la température qui augmente durant les 3 derniers jours de gestation, outil invasif, </w:t>
+      </w:r>
+      <w:proofErr w:type="gramStart"/>
+      <w:r>
+        <w:t>certaine vaches</w:t>
+      </w:r>
+      <w:proofErr w:type="gramEnd"/>
+      <w:r>
+        <w:t xml:space="preserve"> peuvent le rejeter, première alerte 48h avant et au moment du vêlage thermomètre s’expulse et envoie une alerte, compatible avec d’autres capteurs </w:t>
       </w:r>
     </w:p>
     <w:p>
@@ -492,6 +520,285 @@
       <w:proofErr w:type="spellEnd"/>
       <w:r>
         <w:t xml:space="preserve">) </w:t>
+      </w:r>
+    </w:p>
+    <w:p>
+      <w:pPr>
+        <w:jc w:val="both"/>
+      </w:pPr>
+    </w:p>
+    <w:p>
+      <w:pPr>
+        <w:jc w:val="both"/>
+      </w:pPr>
+    </w:p>
+    <w:p>
+      <w:pPr>
+        <w:jc w:val="both"/>
+        <w:rPr>
+          <w:u w:val="single"/>
+        </w:rPr>
+      </w:pPr>
+      <w:r>
+        <w:rPr>
+          <w:u w:val="single"/>
+        </w:rPr>
+        <w:t xml:space="preserve">Technologies pour détecter le vêlage chez la vache laitière, Ouellet et al. : </w:t>
+      </w:r>
+    </w:p>
+    <w:p>
+      <w:pPr>
+        <w:jc w:val="both"/>
+      </w:pPr>
+      <w:r>
+        <w:t xml:space="preserve">Dystocies (difficultés au vêlage) : augmentation de l’incidence de morts à la naissance et dans les 30 premiers jours postpartum, maladies respiratoires et troubles digestifs chez vache et veau, rétentions placentaires, maladies utérines </w:t>
+      </w:r>
+      <w:r>
+        <w:sym w:font="Wingdings" w:char="F0E0"/>
+      </w:r>
+      <w:r>
+        <w:t xml:space="preserve"> pertes économiques </w:t>
+      </w:r>
+      <w:r>
+        <w:t xml:space="preserve">pour l’éleveur car moins de production laitière. </w:t>
+      </w:r>
+    </w:p>
+    <w:p>
+      <w:pPr>
+        <w:jc w:val="both"/>
+      </w:pPr>
+      <w:r>
+        <w:t xml:space="preserve">Technologies qui permettent de détecter les vêlages </w:t>
+      </w:r>
+      <w:r>
+        <w:sym w:font="Wingdings" w:char="F0E0"/>
+      </w:r>
+      <w:r>
+        <w:t xml:space="preserve"> assister vache en cas de besoin et ainsi minimiser impact des dystocies. </w:t>
+      </w:r>
+    </w:p>
+    <w:p>
+      <w:pPr>
+        <w:jc w:val="both"/>
+      </w:pPr>
+      <w:r>
+        <w:t>Expérience : mesurer la performance de 2 technologies non-invasives (capteurs de rumination et accéléromètres) et comparer avec technologie invasive (sondes vaginales)</w:t>
+      </w:r>
+    </w:p>
+    <w:p>
+      <w:pPr>
+        <w:jc w:val="both"/>
+      </w:pPr>
+      <w:r>
+        <w:t xml:space="preserve">Mesure de 4 paramètres : température vaginale, temps de rumination, nombre d’épisodes de coucher, temps passé couché </w:t>
+      </w:r>
+    </w:p>
+    <w:p>
+      <w:pPr>
+        <w:jc w:val="both"/>
+      </w:pPr>
+      <w:r>
+        <w:t xml:space="preserve">Thermographie infrarouge qui permet de mesurer la température des animaux de manière non-invasive a été utilisé </w:t>
+      </w:r>
+      <w:r>
+        <w:t>(technologie encore en développement, pas de résultats dispos)</w:t>
+      </w:r>
+    </w:p>
+    <w:p>
+      <w:pPr>
+        <w:jc w:val="both"/>
+      </w:pPr>
+      <w:r>
+        <w:t xml:space="preserve">Baisse de la température vaginale le jour du vêlage, baisse du temps de rumination </w:t>
+      </w:r>
+    </w:p>
+    <w:p>
+      <w:pPr>
+        <w:jc w:val="both"/>
+      </w:pPr>
+      <w:r>
+        <w:t xml:space="preserve">On constate une augmentation croissante du nombre d’épisodes de coucher </w:t>
+      </w:r>
+      <w:r>
+        <w:t xml:space="preserve">sur les jours qui précèdent le vêlage et le jour du vêlage </w:t>
+      </w:r>
+    </w:p>
+    <w:p>
+      <w:pPr>
+        <w:jc w:val="both"/>
+      </w:pPr>
+      <w:r>
+        <w:t xml:space="preserve">Temps passé couché commence à diminuer 3 jours avant le vêlage et atteint un minimum la journée du vêlage. </w:t>
+      </w:r>
+    </w:p>
+    <w:p>
+      <w:pPr>
+        <w:jc w:val="both"/>
+      </w:pPr>
+      <w:r>
+        <w:t>Températures vaginales tendent à être plus faibles dans les 3 dernières périodes (-18 à 0h)</w:t>
+      </w:r>
+    </w:p>
+    <w:p>
+      <w:pPr>
+        <w:jc w:val="both"/>
+      </w:pPr>
+      <w:r>
+        <w:t xml:space="preserve">Le temps de rumination tend à être plus faible dans la dernière période avant le vêlage (-6 à 0h). </w:t>
+      </w:r>
+    </w:p>
+    <w:p>
+      <w:pPr>
+        <w:jc w:val="both"/>
+      </w:pPr>
+      <w:r>
+        <w:t xml:space="preserve">Pour le nombre d’épisode de coucher, il tend à être plus élevé également dans la dernière période avant vêlage. </w:t>
+      </w:r>
+    </w:p>
+    <w:p>
+      <w:pPr>
+        <w:jc w:val="both"/>
+      </w:pPr>
+      <w:r>
+        <w:t xml:space="preserve">Parmi les différentes technologies expérimentées, c’est la sonde vaginale qui a obtenu la meilleure performance pour prédire le vêlage dans les prochaines 24, 12 et 6h. Mais cette performance est détériorée plus on se rapproche du vêlage. </w:t>
+      </w:r>
+    </w:p>
+    <w:p>
+      <w:pPr>
+        <w:jc w:val="both"/>
+      </w:pPr>
+      <w:r>
+        <w:t xml:space="preserve">Temps de rumination, nombre d’épisodes de coucher </w:t>
+      </w:r>
+      <w:r>
+        <w:sym w:font="Wingdings" w:char="F0E0"/>
+      </w:r>
+      <w:r>
+        <w:t xml:space="preserve"> peu performant pour prédire le vêlage dans les 24/12h mais plus performant pour prédire un vêlage dans les 6 prochaines heures. </w:t>
+      </w:r>
+    </w:p>
+    <w:p>
+      <w:pPr>
+        <w:jc w:val="both"/>
+      </w:pPr>
+      <w:r>
+        <w:t xml:space="preserve">Temps passé couché </w:t>
+      </w:r>
+      <w:r>
+        <w:sym w:font="Wingdings" w:char="F0E0"/>
+      </w:r>
+      <w:r>
+        <w:t xml:space="preserve"> résultats optimaux pour une prédiction dans les 24h </w:t>
+      </w:r>
+    </w:p>
+    <w:p>
+      <w:pPr>
+        <w:jc w:val="both"/>
+      </w:pPr>
+      <w:r>
+        <w:lastRenderedPageBreak/>
+        <w:t xml:space="preserve">Récapitulatif : sonde vaginale </w:t>
+      </w:r>
+      <w:r>
+        <w:sym w:font="Wingdings" w:char="F0E0"/>
+      </w:r>
+      <w:r>
+        <w:t xml:space="preserve"> prédiction assez bonne du moment du vêlage et principalement pour une prédiction dans les 24 prochaines heures </w:t>
+      </w:r>
+    </w:p>
+    <w:p>
+      <w:pPr>
+        <w:jc w:val="both"/>
+      </w:pPr>
+      <w:r>
+        <w:t xml:space="preserve">Autres technologies </w:t>
+      </w:r>
+      <w:r>
+        <w:sym w:font="Wingdings" w:char="F0E0"/>
+      </w:r>
+      <w:r>
+        <w:t xml:space="preserve"> peu convaincantes </w:t>
+      </w:r>
+      <w:r>
+        <w:sym w:font="Wingdings" w:char="F0E0"/>
+      </w:r>
+      <w:r>
+        <w:t xml:space="preserve"> valeurs prédictives positives qui sont très loin de la valeur optimale de 100% </w:t>
+      </w:r>
+      <w:r>
+        <w:sym w:font="Wingdings" w:char="F0E0"/>
+      </w:r>
+      <w:r>
+        <w:t xml:space="preserve"> faux positifs </w:t>
+      </w:r>
+      <w:r>
+        <w:sym w:font="Wingdings" w:char="F0E0"/>
+      </w:r>
+      <w:r>
+        <w:t xml:space="preserve"> pas souhaitable, ce n’est pas ce qu’on attend de ces technologies. </w:t>
+      </w:r>
+    </w:p>
+    <w:p>
+      <w:pPr>
+        <w:jc w:val="both"/>
+      </w:pPr>
+      <w:r>
+        <w:t xml:space="preserve">Combinaison des 3 technologies </w:t>
+      </w:r>
+      <w:r>
+        <w:sym w:font="Wingdings" w:char="F0E0"/>
+      </w:r>
+      <w:r>
+        <w:t xml:space="preserve"> augmentation de la performance de prédiction </w:t>
+      </w:r>
+    </w:p>
+    <w:p>
+      <w:pPr>
+        <w:jc w:val="both"/>
+      </w:pPr>
+    </w:p>
+    <w:p>
+      <w:pPr>
+        <w:jc w:val="both"/>
+      </w:pPr>
+      <w:r>
+        <w:t xml:space="preserve">Conclusion : ces technologies peuvent apporter de l’information à l’éleveur pour prédire le moment du vêlage. Cependant, elles ne sont pas parfaites, il faut donc les considérer comme des outils aidant à la gestion des vêlages et non comme une solution </w:t>
+      </w:r>
+      <w:r>
+        <w:t xml:space="preserve">pour ne pas avoir à effectuer de suivi. </w:t>
+      </w:r>
+    </w:p>
+    <w:p>
+      <w:pPr>
+        <w:jc w:val="both"/>
+      </w:pPr>
+    </w:p>
+    <w:p>
+      <w:pPr>
+        <w:jc w:val="both"/>
+        <w:rPr>
+          <w:u w:val="single"/>
+        </w:rPr>
+      </w:pPr>
+      <w:r>
+        <w:rPr>
+          <w:u w:val="single"/>
+        </w:rPr>
+        <w:t xml:space="preserve">Evolution des comportements dans les 12 heures précédant la mise bas et prédiction des vêlages dystociques chez les vaches </w:t>
+      </w:r>
+      <w:proofErr w:type="spellStart"/>
+      <w:r>
+        <w:rPr>
+          <w:u w:val="single"/>
+        </w:rPr>
+        <w:t>Prim’Holstein</w:t>
+      </w:r>
+      <w:proofErr w:type="spellEnd"/>
+      <w:r>
+        <w:rPr>
+          <w:u w:val="single"/>
+        </w:rPr>
+        <w:t xml:space="preserve">, Gatien et al. : </w:t>
       </w:r>
     </w:p>
     <w:p>
@@ -550,6 +857,27 @@
       <w:pPr>
         <w:jc w:val="both"/>
       </w:pPr>
+      <w:hyperlink r:id="rId8" w:history="1">
+        <w:r>
+          <w:rPr>
+            <w:rStyle w:val="Lienhypertexte"/>
+          </w:rPr>
+          <w:t>https://www.craaq.qc.ca/documents/files/Documents/EBOV1502/ouellet_resume.pdf</w:t>
+        </w:r>
+      </w:hyperlink>
+    </w:p>
+    <w:p>
+      <w:pPr>
+        <w:jc w:val="both"/>
+      </w:pPr>
+      <w:hyperlink r:id="rId9" w:history="1">
+        <w:r>
+          <w:rPr>
+            <w:rStyle w:val="Lienhypertexte"/>
+          </w:rPr>
+          <w:t>http://journees3r.fr/IMG/pdf/Texte_2_repro_J-Gatien.pdf</w:t>
+        </w:r>
+      </w:hyperlink>
     </w:p>
     <w:p>
       <w:pPr>
